--- a/doc/Design.docx
+++ b/doc/Design.docx
@@ -43,10 +43,755 @@
       <w:r>
         <w:rPr>
           <w:rFonts w:ascii="Times New Roman" w:hAnsi="Times New Roman" w:cs="Times New Roman"/>
-          <w:sz w:val="24"/>
-          <w:szCs w:val="24"/>
-        </w:rPr>
-        <w:t xml:space="preserve">Below is the software architecture diagram. The utility module is utilized by makepassword and password to both create encrypted password files, then use them to validate email/password information. Password.js is tested via an acceptance test </w:t>
+          <w:b/>
+          <w:bCs/>
+          <w:sz w:val="24"/>
+          <w:szCs w:val="24"/>
+        </w:rPr>
+        <w:t>Makepassword.js</w:t>
+      </w:r>
+    </w:p>
+    <w:p>
+      <w:pPr>
+        <w:pStyle w:val="ListParagraph"/>
+        <w:numPr>
+          <w:ilvl w:val="0"/>
+          <w:numId w:val="1"/>
+        </w:numPr>
+        <w:tabs>
+          <w:tab w:val="left" w:pos="4193"/>
+        </w:tabs>
+        <w:spacing w:after="0"/>
+        <w:rPr>
+          <w:rFonts w:ascii="Times New Roman" w:hAnsi="Times New Roman" w:cs="Times New Roman"/>
+          <w:sz w:val="24"/>
+          <w:szCs w:val="24"/>
+        </w:rPr>
+      </w:pPr>
+      <w:r>
+        <w:rPr>
+          <w:rFonts w:ascii="Times New Roman" w:hAnsi="Times New Roman" w:cs="Times New Roman"/>
+          <w:sz w:val="24"/>
+          <w:szCs w:val="24"/>
+        </w:rPr>
+        <w:t>Inputs: Plaintext password.txt file</w:t>
+      </w:r>
+    </w:p>
+    <w:p>
+      <w:pPr>
+        <w:pStyle w:val="ListParagraph"/>
+        <w:numPr>
+          <w:ilvl w:val="0"/>
+          <w:numId w:val="1"/>
+        </w:numPr>
+        <w:tabs>
+          <w:tab w:val="left" w:pos="4193"/>
+        </w:tabs>
+        <w:spacing w:after="0"/>
+        <w:rPr>
+          <w:rFonts w:ascii="Times New Roman" w:hAnsi="Times New Roman" w:cs="Times New Roman"/>
+          <w:sz w:val="24"/>
+          <w:szCs w:val="24"/>
+        </w:rPr>
+      </w:pPr>
+      <w:r>
+        <w:rPr>
+          <w:rFonts w:ascii="Times New Roman" w:hAnsi="Times New Roman" w:cs="Times New Roman"/>
+          <w:sz w:val="24"/>
+          <w:szCs w:val="24"/>
+        </w:rPr>
+        <w:t>Outputs: Encrypted password.enc.txt file</w:t>
+      </w:r>
+    </w:p>
+    <w:p>
+      <w:pPr>
+        <w:tabs>
+          <w:tab w:val="left" w:pos="4193"/>
+        </w:tabs>
+        <w:spacing w:after="0"/>
+        <w:rPr>
+          <w:rFonts w:ascii="Times New Roman" w:hAnsi="Times New Roman" w:cs="Times New Roman"/>
+          <w:sz w:val="24"/>
+          <w:szCs w:val="24"/>
+        </w:rPr>
+      </w:pPr>
+    </w:p>
+    <w:p>
+      <w:pPr>
+        <w:tabs>
+          <w:tab w:val="left" w:pos="4193"/>
+        </w:tabs>
+        <w:spacing w:after="0"/>
+        <w:rPr>
+          <w:rFonts w:ascii="Times New Roman" w:hAnsi="Times New Roman" w:cs="Times New Roman"/>
+          <w:sz w:val="24"/>
+          <w:szCs w:val="24"/>
+        </w:rPr>
+      </w:pPr>
+      <w:r>
+        <w:rPr>
+          <w:rFonts w:ascii="Times New Roman" w:hAnsi="Times New Roman" w:cs="Times New Roman"/>
+          <w:b/>
+          <w:bCs/>
+          <w:sz w:val="24"/>
+          <w:szCs w:val="24"/>
+        </w:rPr>
+        <w:t>Makepassword.js</w:t>
+      </w:r>
+      <w:r>
+        <w:rPr>
+          <w:rFonts w:ascii="Times New Roman" w:hAnsi="Times New Roman" w:cs="Times New Roman"/>
+          <w:b/>
+          <w:bCs/>
+          <w:sz w:val="24"/>
+          <w:szCs w:val="24"/>
+        </w:rPr>
+        <w:t xml:space="preserve"> </w:t>
+      </w:r>
+      <w:r>
+        <w:rPr>
+          <w:rFonts w:ascii="Times New Roman" w:hAnsi="Times New Roman" w:cs="Times New Roman"/>
+          <w:sz w:val="24"/>
+          <w:szCs w:val="24"/>
+        </w:rPr>
+        <w:t>(</w:t>
+      </w:r>
+      <w:proofErr w:type="spellStart"/>
+      <w:r>
+        <w:rPr>
+          <w:rFonts w:ascii="Times New Roman" w:hAnsi="Times New Roman" w:cs="Times New Roman"/>
+          <w:sz w:val="24"/>
+          <w:szCs w:val="24"/>
+        </w:rPr>
+        <w:t>transformData</w:t>
+      </w:r>
+      <w:proofErr w:type="spellEnd"/>
+      <w:r>
+        <w:rPr>
+          <w:rFonts w:ascii="Times New Roman" w:hAnsi="Times New Roman" w:cs="Times New Roman"/>
+          <w:sz w:val="24"/>
+          <w:szCs w:val="24"/>
+        </w:rPr>
+        <w:t>() function)</w:t>
+      </w:r>
+    </w:p>
+    <w:p>
+      <w:pPr>
+        <w:pStyle w:val="ListParagraph"/>
+        <w:numPr>
+          <w:ilvl w:val="0"/>
+          <w:numId w:val="1"/>
+        </w:numPr>
+        <w:tabs>
+          <w:tab w:val="left" w:pos="4193"/>
+        </w:tabs>
+        <w:spacing w:after="0"/>
+        <w:rPr>
+          <w:rFonts w:ascii="Times New Roman" w:hAnsi="Times New Roman" w:cs="Times New Roman"/>
+          <w:sz w:val="24"/>
+          <w:szCs w:val="24"/>
+        </w:rPr>
+      </w:pPr>
+      <w:r>
+        <w:rPr>
+          <w:rFonts w:ascii="Times New Roman" w:hAnsi="Times New Roman" w:cs="Times New Roman"/>
+          <w:sz w:val="24"/>
+          <w:szCs w:val="24"/>
+        </w:rPr>
+        <w:t xml:space="preserve">Inputs: </w:t>
+      </w:r>
+      <w:r>
+        <w:rPr>
+          <w:rFonts w:ascii="Times New Roman" w:hAnsi="Times New Roman" w:cs="Times New Roman"/>
+          <w:sz w:val="24"/>
+          <w:szCs w:val="24"/>
+        </w:rPr>
+        <w:t>line of login information formatted as “</w:t>
+      </w:r>
+      <w:proofErr w:type="spellStart"/>
+      <w:r>
+        <w:rPr>
+          <w:rFonts w:ascii="Times New Roman" w:hAnsi="Times New Roman" w:cs="Times New Roman"/>
+          <w:sz w:val="24"/>
+          <w:szCs w:val="24"/>
+        </w:rPr>
+        <w:t>email:password</w:t>
+      </w:r>
+      <w:proofErr w:type="spellEnd"/>
+      <w:r>
+        <w:rPr>
+          <w:rFonts w:ascii="Times New Roman" w:hAnsi="Times New Roman" w:cs="Times New Roman"/>
+          <w:sz w:val="24"/>
+          <w:szCs w:val="24"/>
+        </w:rPr>
+        <w:t>” in plaintext</w:t>
+      </w:r>
+    </w:p>
+    <w:p>
+      <w:pPr>
+        <w:pStyle w:val="ListParagraph"/>
+        <w:numPr>
+          <w:ilvl w:val="0"/>
+          <w:numId w:val="1"/>
+        </w:numPr>
+        <w:tabs>
+          <w:tab w:val="left" w:pos="4193"/>
+        </w:tabs>
+        <w:spacing w:after="0"/>
+        <w:rPr>
+          <w:rFonts w:ascii="Times New Roman" w:hAnsi="Times New Roman" w:cs="Times New Roman"/>
+          <w:sz w:val="24"/>
+          <w:szCs w:val="24"/>
+        </w:rPr>
+      </w:pPr>
+      <w:r>
+        <w:rPr>
+          <w:rFonts w:ascii="Times New Roman" w:hAnsi="Times New Roman" w:cs="Times New Roman"/>
+          <w:sz w:val="24"/>
+          <w:szCs w:val="24"/>
+        </w:rPr>
+        <w:t xml:space="preserve">Outputs: </w:t>
+      </w:r>
+      <w:r>
+        <w:rPr>
+          <w:rFonts w:ascii="Times New Roman" w:hAnsi="Times New Roman" w:cs="Times New Roman"/>
+          <w:sz w:val="24"/>
+          <w:szCs w:val="24"/>
+        </w:rPr>
+        <w:t xml:space="preserve">Hashed line of login </w:t>
+      </w:r>
+      <w:proofErr w:type="spellStart"/>
+      <w:r>
+        <w:rPr>
+          <w:rFonts w:ascii="Times New Roman" w:hAnsi="Times New Roman" w:cs="Times New Roman"/>
+          <w:sz w:val="24"/>
+          <w:szCs w:val="24"/>
+        </w:rPr>
+        <w:t>informated</w:t>
+      </w:r>
+      <w:proofErr w:type="spellEnd"/>
+      <w:r>
+        <w:rPr>
+          <w:rFonts w:ascii="Times New Roman" w:hAnsi="Times New Roman" w:cs="Times New Roman"/>
+          <w:sz w:val="24"/>
+          <w:szCs w:val="24"/>
+        </w:rPr>
+        <w:t xml:space="preserve"> formatted as “</w:t>
+      </w:r>
+      <w:proofErr w:type="spellStart"/>
+      <w:r>
+        <w:rPr>
+          <w:rFonts w:ascii="Times New Roman" w:hAnsi="Times New Roman" w:cs="Times New Roman"/>
+          <w:sz w:val="24"/>
+          <w:szCs w:val="24"/>
+        </w:rPr>
+        <w:t>email:hashedPassword</w:t>
+      </w:r>
+      <w:proofErr w:type="spellEnd"/>
+      <w:r>
+        <w:rPr>
+          <w:rFonts w:ascii="Times New Roman" w:hAnsi="Times New Roman" w:cs="Times New Roman"/>
+          <w:sz w:val="24"/>
+          <w:szCs w:val="24"/>
+        </w:rPr>
+        <w:t xml:space="preserve">” </w:t>
+      </w:r>
+    </w:p>
+    <w:p>
+      <w:pPr>
+        <w:tabs>
+          <w:tab w:val="left" w:pos="4193"/>
+        </w:tabs>
+        <w:spacing w:after="0"/>
+        <w:rPr>
+          <w:rFonts w:ascii="Times New Roman" w:hAnsi="Times New Roman" w:cs="Times New Roman"/>
+          <w:sz w:val="24"/>
+          <w:szCs w:val="24"/>
+        </w:rPr>
+      </w:pPr>
+    </w:p>
+    <w:p>
+      <w:pPr>
+        <w:tabs>
+          <w:tab w:val="left" w:pos="4193"/>
+        </w:tabs>
+        <w:spacing w:after="0"/>
+        <w:rPr>
+          <w:rFonts w:ascii="Times New Roman" w:hAnsi="Times New Roman" w:cs="Times New Roman"/>
+          <w:sz w:val="24"/>
+          <w:szCs w:val="24"/>
+        </w:rPr>
+      </w:pPr>
+      <w:r>
+        <w:rPr>
+          <w:rFonts w:ascii="Times New Roman" w:hAnsi="Times New Roman" w:cs="Times New Roman"/>
+          <w:b/>
+          <w:bCs/>
+          <w:sz w:val="24"/>
+          <w:szCs w:val="24"/>
+        </w:rPr>
+        <w:t>Password.js</w:t>
+      </w:r>
+    </w:p>
+    <w:p>
+      <w:pPr>
+        <w:pStyle w:val="ListParagraph"/>
+        <w:numPr>
+          <w:ilvl w:val="0"/>
+          <w:numId w:val="1"/>
+        </w:numPr>
+        <w:tabs>
+          <w:tab w:val="left" w:pos="4193"/>
+        </w:tabs>
+        <w:spacing w:after="0"/>
+        <w:rPr>
+          <w:rFonts w:ascii="Times New Roman" w:hAnsi="Times New Roman" w:cs="Times New Roman"/>
+          <w:sz w:val="24"/>
+          <w:szCs w:val="24"/>
+        </w:rPr>
+      </w:pPr>
+      <w:r>
+        <w:rPr>
+          <w:rFonts w:ascii="Times New Roman" w:hAnsi="Times New Roman" w:cs="Times New Roman"/>
+          <w:sz w:val="24"/>
+          <w:szCs w:val="24"/>
+        </w:rPr>
+        <w:t>Inputs: 3 Arguments (filename, email, password)</w:t>
+      </w:r>
+    </w:p>
+    <w:p>
+      <w:pPr>
+        <w:pStyle w:val="ListParagraph"/>
+        <w:numPr>
+          <w:ilvl w:val="0"/>
+          <w:numId w:val="1"/>
+        </w:numPr>
+        <w:tabs>
+          <w:tab w:val="left" w:pos="4193"/>
+        </w:tabs>
+        <w:spacing w:after="0"/>
+        <w:rPr>
+          <w:rFonts w:ascii="Times New Roman" w:hAnsi="Times New Roman" w:cs="Times New Roman"/>
+          <w:sz w:val="24"/>
+          <w:szCs w:val="24"/>
+        </w:rPr>
+      </w:pPr>
+      <w:r>
+        <w:rPr>
+          <w:rFonts w:ascii="Times New Roman" w:hAnsi="Times New Roman" w:cs="Times New Roman"/>
+          <w:sz w:val="24"/>
+          <w:szCs w:val="24"/>
+        </w:rPr>
+        <w:t>Outputs: Either True or False, depending on whether the specified email and password exists in the file</w:t>
+      </w:r>
+    </w:p>
+    <w:p>
+      <w:pPr>
+        <w:pStyle w:val="ListParagraph"/>
+        <w:tabs>
+          <w:tab w:val="left" w:pos="4193"/>
+        </w:tabs>
+        <w:spacing w:after="0"/>
+        <w:rPr>
+          <w:rFonts w:ascii="Times New Roman" w:hAnsi="Times New Roman" w:cs="Times New Roman"/>
+          <w:sz w:val="24"/>
+          <w:szCs w:val="24"/>
+        </w:rPr>
+      </w:pPr>
+    </w:p>
+    <w:p>
+      <w:pPr>
+        <w:tabs>
+          <w:tab w:val="left" w:pos="4193"/>
+        </w:tabs>
+        <w:spacing w:after="0"/>
+        <w:rPr>
+          <w:rFonts w:ascii="Times New Roman" w:hAnsi="Times New Roman" w:cs="Times New Roman"/>
+          <w:sz w:val="24"/>
+          <w:szCs w:val="24"/>
+        </w:rPr>
+      </w:pPr>
+      <w:r>
+        <w:rPr>
+          <w:rFonts w:ascii="Times New Roman" w:hAnsi="Times New Roman" w:cs="Times New Roman"/>
+          <w:b/>
+          <w:bCs/>
+          <w:sz w:val="24"/>
+          <w:szCs w:val="24"/>
+        </w:rPr>
+        <w:t>Utility.js</w:t>
+      </w:r>
+      <w:r>
+        <w:rPr>
+          <w:rFonts w:ascii="Times New Roman" w:hAnsi="Times New Roman" w:cs="Times New Roman"/>
+          <w:sz w:val="24"/>
+          <w:szCs w:val="24"/>
+        </w:rPr>
+        <w:t xml:space="preserve"> (</w:t>
+      </w:r>
+      <w:proofErr w:type="spellStart"/>
+      <w:r>
+        <w:rPr>
+          <w:rFonts w:ascii="Times New Roman" w:hAnsi="Times New Roman" w:cs="Times New Roman"/>
+          <w:sz w:val="24"/>
+          <w:szCs w:val="24"/>
+        </w:rPr>
+        <w:t>readFile</w:t>
+      </w:r>
+      <w:proofErr w:type="spellEnd"/>
+      <w:r>
+        <w:rPr>
+          <w:rFonts w:ascii="Times New Roman" w:hAnsi="Times New Roman" w:cs="Times New Roman"/>
+          <w:sz w:val="24"/>
+          <w:szCs w:val="24"/>
+        </w:rPr>
+        <w:t>() function)</w:t>
+      </w:r>
+    </w:p>
+    <w:p>
+      <w:pPr>
+        <w:pStyle w:val="ListParagraph"/>
+        <w:numPr>
+          <w:ilvl w:val="0"/>
+          <w:numId w:val="1"/>
+        </w:numPr>
+        <w:tabs>
+          <w:tab w:val="left" w:pos="4193"/>
+        </w:tabs>
+        <w:spacing w:after="0"/>
+        <w:rPr>
+          <w:rFonts w:ascii="Times New Roman" w:hAnsi="Times New Roman" w:cs="Times New Roman"/>
+          <w:sz w:val="24"/>
+          <w:szCs w:val="24"/>
+        </w:rPr>
+      </w:pPr>
+      <w:r>
+        <w:rPr>
+          <w:rFonts w:ascii="Times New Roman" w:hAnsi="Times New Roman" w:cs="Times New Roman"/>
+          <w:sz w:val="24"/>
+          <w:szCs w:val="24"/>
+        </w:rPr>
+        <w:t xml:space="preserve">Inputs: </w:t>
+      </w:r>
+      <w:r>
+        <w:rPr>
+          <w:rFonts w:ascii="Times New Roman" w:hAnsi="Times New Roman" w:cs="Times New Roman"/>
+          <w:sz w:val="24"/>
+          <w:szCs w:val="24"/>
+        </w:rPr>
+        <w:t>1.)Name of file to read</w:t>
+      </w:r>
+    </w:p>
+    <w:p>
+      <w:pPr>
+        <w:pStyle w:val="ListParagraph"/>
+        <w:numPr>
+          <w:ilvl w:val="0"/>
+          <w:numId w:val="1"/>
+        </w:numPr>
+        <w:tabs>
+          <w:tab w:val="left" w:pos="4193"/>
+        </w:tabs>
+        <w:spacing w:after="0"/>
+        <w:rPr>
+          <w:rFonts w:ascii="Times New Roman" w:hAnsi="Times New Roman" w:cs="Times New Roman"/>
+          <w:sz w:val="24"/>
+          <w:szCs w:val="24"/>
+        </w:rPr>
+      </w:pPr>
+      <w:r>
+        <w:rPr>
+          <w:rFonts w:ascii="Times New Roman" w:hAnsi="Times New Roman" w:cs="Times New Roman"/>
+          <w:sz w:val="24"/>
+          <w:szCs w:val="24"/>
+        </w:rPr>
+        <w:t>Outputs: Array of each line inside the file being read</w:t>
+      </w:r>
+    </w:p>
+    <w:p>
+      <w:pPr>
+        <w:tabs>
+          <w:tab w:val="left" w:pos="4193"/>
+        </w:tabs>
+        <w:spacing w:after="0"/>
+        <w:rPr>
+          <w:rFonts w:ascii="Times New Roman" w:hAnsi="Times New Roman" w:cs="Times New Roman"/>
+          <w:sz w:val="24"/>
+          <w:szCs w:val="24"/>
+        </w:rPr>
+      </w:pPr>
+    </w:p>
+    <w:p>
+      <w:pPr>
+        <w:tabs>
+          <w:tab w:val="left" w:pos="4193"/>
+        </w:tabs>
+        <w:spacing w:after="0"/>
+        <w:rPr>
+          <w:rFonts w:ascii="Times New Roman" w:hAnsi="Times New Roman" w:cs="Times New Roman"/>
+          <w:sz w:val="24"/>
+          <w:szCs w:val="24"/>
+        </w:rPr>
+      </w:pPr>
+      <w:r>
+        <w:rPr>
+          <w:rFonts w:ascii="Times New Roman" w:hAnsi="Times New Roman" w:cs="Times New Roman"/>
+          <w:b/>
+          <w:bCs/>
+          <w:sz w:val="24"/>
+          <w:szCs w:val="24"/>
+        </w:rPr>
+        <w:t>Utility.js</w:t>
+      </w:r>
+      <w:r>
+        <w:rPr>
+          <w:rFonts w:ascii="Times New Roman" w:hAnsi="Times New Roman" w:cs="Times New Roman"/>
+          <w:sz w:val="24"/>
+          <w:szCs w:val="24"/>
+        </w:rPr>
+        <w:t xml:space="preserve"> (</w:t>
+      </w:r>
+      <w:proofErr w:type="spellStart"/>
+      <w:r>
+        <w:rPr>
+          <w:rFonts w:ascii="Times New Roman" w:hAnsi="Times New Roman" w:cs="Times New Roman"/>
+          <w:sz w:val="24"/>
+          <w:szCs w:val="24"/>
+        </w:rPr>
+        <w:t>write</w:t>
+      </w:r>
+      <w:r>
+        <w:rPr>
+          <w:rFonts w:ascii="Times New Roman" w:hAnsi="Times New Roman" w:cs="Times New Roman"/>
+          <w:sz w:val="24"/>
+          <w:szCs w:val="24"/>
+        </w:rPr>
+        <w:t>File</w:t>
+      </w:r>
+      <w:proofErr w:type="spellEnd"/>
+      <w:r>
+        <w:rPr>
+          <w:rFonts w:ascii="Times New Roman" w:hAnsi="Times New Roman" w:cs="Times New Roman"/>
+          <w:sz w:val="24"/>
+          <w:szCs w:val="24"/>
+        </w:rPr>
+        <w:t>() function)</w:t>
+      </w:r>
+    </w:p>
+    <w:p>
+      <w:pPr>
+        <w:pStyle w:val="ListParagraph"/>
+        <w:numPr>
+          <w:ilvl w:val="0"/>
+          <w:numId w:val="1"/>
+        </w:numPr>
+        <w:tabs>
+          <w:tab w:val="left" w:pos="4193"/>
+        </w:tabs>
+        <w:spacing w:after="0"/>
+        <w:rPr>
+          <w:rFonts w:ascii="Times New Roman" w:hAnsi="Times New Roman" w:cs="Times New Roman"/>
+          <w:sz w:val="24"/>
+          <w:szCs w:val="24"/>
+        </w:rPr>
+      </w:pPr>
+      <w:r>
+        <w:rPr>
+          <w:rFonts w:ascii="Times New Roman" w:hAnsi="Times New Roman" w:cs="Times New Roman"/>
+          <w:sz w:val="24"/>
+          <w:szCs w:val="24"/>
+        </w:rPr>
+        <w:t>Inputs: 1.)Array of lines to add to a file. 2.)Name of file to write to</w:t>
+      </w:r>
+    </w:p>
+    <w:p>
+      <w:pPr>
+        <w:pStyle w:val="ListParagraph"/>
+        <w:numPr>
+          <w:ilvl w:val="0"/>
+          <w:numId w:val="1"/>
+        </w:numPr>
+        <w:tabs>
+          <w:tab w:val="left" w:pos="4193"/>
+        </w:tabs>
+        <w:spacing w:after="0"/>
+        <w:rPr>
+          <w:rFonts w:ascii="Times New Roman" w:hAnsi="Times New Roman" w:cs="Times New Roman"/>
+          <w:sz w:val="24"/>
+          <w:szCs w:val="24"/>
+        </w:rPr>
+      </w:pPr>
+      <w:r>
+        <w:rPr>
+          <w:rFonts w:ascii="Times New Roman" w:hAnsi="Times New Roman" w:cs="Times New Roman"/>
+          <w:sz w:val="24"/>
+          <w:szCs w:val="24"/>
+        </w:rPr>
+        <w:t xml:space="preserve">Outputs: File containing lines designated in the array in addition to what was previously there. If the file never existed, it is created. </w:t>
+      </w:r>
+    </w:p>
+    <w:p>
+      <w:pPr>
+        <w:tabs>
+          <w:tab w:val="left" w:pos="4193"/>
+        </w:tabs>
+        <w:spacing w:after="0"/>
+        <w:rPr>
+          <w:rFonts w:ascii="Times New Roman" w:hAnsi="Times New Roman" w:cs="Times New Roman"/>
+          <w:sz w:val="24"/>
+          <w:szCs w:val="24"/>
+        </w:rPr>
+      </w:pPr>
+    </w:p>
+    <w:p>
+      <w:pPr>
+        <w:tabs>
+          <w:tab w:val="left" w:pos="4193"/>
+        </w:tabs>
+        <w:spacing w:after="0"/>
+        <w:rPr>
+          <w:rFonts w:ascii="Times New Roman" w:hAnsi="Times New Roman" w:cs="Times New Roman"/>
+          <w:sz w:val="24"/>
+          <w:szCs w:val="24"/>
+        </w:rPr>
+      </w:pPr>
+      <w:r>
+        <w:rPr>
+          <w:rFonts w:ascii="Times New Roman" w:hAnsi="Times New Roman" w:cs="Times New Roman"/>
+          <w:b/>
+          <w:bCs/>
+          <w:sz w:val="24"/>
+          <w:szCs w:val="24"/>
+        </w:rPr>
+        <w:t>Utility.js</w:t>
+      </w:r>
+      <w:r>
+        <w:rPr>
+          <w:rFonts w:ascii="Times New Roman" w:hAnsi="Times New Roman" w:cs="Times New Roman"/>
+          <w:sz w:val="24"/>
+          <w:szCs w:val="24"/>
+        </w:rPr>
+        <w:t xml:space="preserve"> (</w:t>
+      </w:r>
+      <w:r>
+        <w:rPr>
+          <w:rFonts w:ascii="Times New Roman" w:hAnsi="Times New Roman" w:cs="Times New Roman"/>
+          <w:sz w:val="24"/>
+          <w:szCs w:val="24"/>
+        </w:rPr>
+        <w:t>hash</w:t>
+      </w:r>
+      <w:r>
+        <w:rPr>
+          <w:rFonts w:ascii="Times New Roman" w:hAnsi="Times New Roman" w:cs="Times New Roman"/>
+          <w:sz w:val="24"/>
+          <w:szCs w:val="24"/>
+        </w:rPr>
+        <w:t>() function)</w:t>
+      </w:r>
+    </w:p>
+    <w:p>
+      <w:pPr>
+        <w:pStyle w:val="ListParagraph"/>
+        <w:numPr>
+          <w:ilvl w:val="0"/>
+          <w:numId w:val="1"/>
+        </w:numPr>
+        <w:tabs>
+          <w:tab w:val="left" w:pos="4193"/>
+        </w:tabs>
+        <w:spacing w:after="0"/>
+        <w:rPr>
+          <w:rFonts w:ascii="Times New Roman" w:hAnsi="Times New Roman" w:cs="Times New Roman"/>
+          <w:sz w:val="24"/>
+          <w:szCs w:val="24"/>
+        </w:rPr>
+      </w:pPr>
+      <w:r>
+        <w:rPr>
+          <w:rFonts w:ascii="Times New Roman" w:hAnsi="Times New Roman" w:cs="Times New Roman"/>
+          <w:sz w:val="24"/>
+          <w:szCs w:val="24"/>
+        </w:rPr>
+        <w:t>Inputs: accepts string as main input</w:t>
+      </w:r>
+    </w:p>
+    <w:p>
+      <w:pPr>
+        <w:pStyle w:val="ListParagraph"/>
+        <w:numPr>
+          <w:ilvl w:val="0"/>
+          <w:numId w:val="1"/>
+        </w:numPr>
+        <w:tabs>
+          <w:tab w:val="left" w:pos="4193"/>
+        </w:tabs>
+        <w:spacing w:after="0"/>
+        <w:rPr>
+          <w:rFonts w:ascii="Times New Roman" w:hAnsi="Times New Roman" w:cs="Times New Roman"/>
+          <w:sz w:val="24"/>
+          <w:szCs w:val="24"/>
+        </w:rPr>
+      </w:pPr>
+      <w:r>
+        <w:rPr>
+          <w:rFonts w:ascii="Times New Roman" w:hAnsi="Times New Roman" w:cs="Times New Roman"/>
+          <w:sz w:val="24"/>
+          <w:szCs w:val="24"/>
+        </w:rPr>
+        <w:t>Outputs: Hashed string using sha256</w:t>
+      </w:r>
+    </w:p>
+    <w:p>
+      <w:pPr>
+        <w:tabs>
+          <w:tab w:val="left" w:pos="4193"/>
+        </w:tabs>
+        <w:spacing w:after="0"/>
+        <w:rPr>
+          <w:rFonts w:ascii="Times New Roman" w:hAnsi="Times New Roman" w:cs="Times New Roman"/>
+          <w:sz w:val="24"/>
+          <w:szCs w:val="24"/>
+        </w:rPr>
+      </w:pPr>
+    </w:p>
+    <w:p>
+      <w:pPr>
+        <w:tabs>
+          <w:tab w:val="left" w:pos="4193"/>
+        </w:tabs>
+        <w:spacing w:after="0"/>
+        <w:rPr>
+          <w:rFonts w:ascii="Times New Roman" w:hAnsi="Times New Roman" w:cs="Times New Roman"/>
+          <w:sz w:val="24"/>
+          <w:szCs w:val="24"/>
+        </w:rPr>
+      </w:pPr>
+      <w:r>
+        <w:rPr>
+          <w:rFonts w:ascii="Times New Roman" w:hAnsi="Times New Roman" w:cs="Times New Roman"/>
+          <w:sz w:val="24"/>
+          <w:szCs w:val="24"/>
+        </w:rPr>
+        <w:t xml:space="preserve">Below is the software architecture diagram. The utility module is utilized by </w:t>
+      </w:r>
+      <w:proofErr w:type="spellStart"/>
+      <w:r>
+        <w:rPr>
+          <w:rFonts w:ascii="Times New Roman" w:hAnsi="Times New Roman" w:cs="Times New Roman"/>
+          <w:sz w:val="24"/>
+          <w:szCs w:val="24"/>
+        </w:rPr>
+        <w:t>makepassword</w:t>
+      </w:r>
+      <w:proofErr w:type="spellEnd"/>
+      <w:r>
+        <w:rPr>
+          <w:rFonts w:ascii="Times New Roman" w:hAnsi="Times New Roman" w:cs="Times New Roman"/>
+          <w:sz w:val="24"/>
+          <w:szCs w:val="24"/>
+        </w:rPr>
+        <w:t xml:space="preserve"> and password to both create encrypted password files, then use them to validate email/password information. Password.js is tested via an acceptance test </w:t>
       </w:r>
       <w:r>
         <w:rPr>
@@ -64,7 +809,16 @@
           <w:sz w:val="24"/>
           <w:szCs w:val="24"/>
         </w:rPr>
-        <w:t>. And makepassword.js is tested through makepassword.test.js</w:t>
+        <w:t xml:space="preserve">. And makepassword.js is </w:t>
+      </w:r>
+      <w:r>
+        <w:rPr>
+          <w:rFonts w:ascii="Times New Roman" w:hAnsi="Times New Roman" w:cs="Times New Roman"/>
+          <w:sz w:val="24"/>
+          <w:szCs w:val="24"/>
+        </w:rPr>
+        <w:lastRenderedPageBreak/>
+        <w:t>tested through makepassword.test.js</w:t>
       </w:r>
       <w:r>
         <w:rPr>
@@ -74,10 +828,10 @@
           <w:szCs w:val="24"/>
         </w:rPr>
         <w:drawing>
-          <wp:inline distT="0" distB="0" distL="0" distR="0" wp14:anchorId="383E93A1" wp14:editId="624FF20C">
-            <wp:extent cx="5937885" cy="6021070"/>
-            <wp:effectExtent l="0" t="0" r="5715" b="0"/>
-            <wp:docPr id="1358209676" name="Picture 3"/>
+          <wp:inline distT="0" distB="0" distL="0" distR="0" wp14:anchorId="63AAD2DB" wp14:editId="35A5D4B0">
+            <wp:extent cx="5939155" cy="6019800"/>
+            <wp:effectExtent l="0" t="0" r="4445" b="0"/>
+            <wp:docPr id="1311483675" name="Picture 1"/>
             <wp:cNvGraphicFramePr>
               <a:graphicFrameLocks xmlns:a="http://schemas.openxmlformats.org/drawingml/2006/main" noChangeAspect="1"/>
             </wp:cNvGraphicFramePr>
@@ -85,13 +839,13 @@
               <a:graphicData uri="http://schemas.openxmlformats.org/drawingml/2006/picture">
                 <pic:pic xmlns:pic="http://schemas.openxmlformats.org/drawingml/2006/picture">
                   <pic:nvPicPr>
-                    <pic:cNvPr id="0" name="Picture 3"/>
+                    <pic:cNvPr id="0" name="Picture 1"/>
                     <pic:cNvPicPr>
                       <a:picLocks noChangeAspect="1" noChangeArrowheads="1"/>
                     </pic:cNvPicPr>
                   </pic:nvPicPr>
                   <pic:blipFill>
-                    <a:blip r:embed="rId4">
+                    <a:blip r:embed="rId5">
                       <a:extLst>
                         <a:ext uri="{28A0092B-C50C-407E-A947-70E740481C1C}">
                           <a14:useLocalDpi xmlns:a14="http://schemas.microsoft.com/office/drawing/2010/main" val="0"/>
@@ -106,7 +860,7 @@
                   <pic:spPr bwMode="auto">
                     <a:xfrm>
                       <a:off x="0" y="0"/>
-                      <a:ext cx="5937885" cy="6021070"/>
+                      <a:ext cx="5939155" cy="6019800"/>
                     </a:xfrm>
                     <a:prstGeom prst="rect">
                       <a:avLst/>
@@ -123,6 +877,19 @@
         </w:drawing>
       </w:r>
     </w:p>
+    <w:p>
+      <w:pPr>
+        <w:tabs>
+          <w:tab w:val="left" w:pos="4193"/>
+        </w:tabs>
+        <w:spacing w:after="0"/>
+        <w:rPr>
+          <w:rFonts w:ascii="Times New Roman" w:hAnsi="Times New Roman" w:cs="Times New Roman"/>
+          <w:sz w:val="24"/>
+          <w:szCs w:val="24"/>
+        </w:rPr>
+      </w:pPr>
+    </w:p>
     <w:sectPr>
       <w:pgSz w:w="12240" w:h="15840"/>
       <w:pgMar w:top="1440" w:right="1440" w:bottom="1440" w:left="1440" w:header="720" w:footer="720" w:gutter="0"/>
@@ -131,6 +898,126 @@
     </w:sectPr>
   </w:body>
 </w:document>
+</file>
+
+<file path=word/numbering.xml><?xml version="1.0" encoding="utf-8"?>
+<w:numbering xmlns:wpc="http://schemas.microsoft.com/office/word/2010/wordprocessingCanvas" xmlns:cx="http://schemas.microsoft.com/office/drawing/2014/chartex" xmlns:cx1="http://schemas.microsoft.com/office/drawing/2015/9/8/chartex" xmlns:cx2="http://schemas.microsoft.com/office/drawing/2015/10/21/chartex" xmlns:cx3="http://schemas.microsoft.com/office/drawing/2016/5/9/chartex" xmlns:cx4="http://schemas.microsoft.com/office/drawing/2016/5/10/chartex" xmlns:cx5="http://schemas.microsoft.com/office/drawing/2016/5/11/chartex" xmlns:cx6="http://schemas.microsoft.com/office/drawing/2016/5/12/chartex" xmlns:cx7="http://schemas.microsoft.com/office/drawing/2016/5/13/chartex" xmlns:cx8="http://schemas.microsoft.com/office/drawing/2016/5/14/chartex" xmlns:mc="http://schemas.openxmlformats.org/markup-compatibility/2006" xmlns:aink="http://schemas.microsoft.com/office/drawing/2016/ink" xmlns:am3d="http://schemas.microsoft.com/office/drawing/2017/model3d" xmlns:o="urn:schemas-microsoft-com:office:office" xmlns:oel="http://schemas.microsoft.com/office/2019/extlst" xmlns:r="http://schemas.openxmlformats.org/officeDocument/2006/relationships" xmlns:m="http://schemas.openxmlformats.org/officeDocument/2006/math" xmlns:v="urn:schemas-microsoft-com:vml" xmlns:wp14="http://schemas.microsoft.com/office/word/2010/wordprocessingDrawing" xmlns:wp="http://schemas.openxmlformats.org/drawingml/2006/wordprocessingDrawing" xmlns:w10="urn:schemas-microsoft-com:office:word" xmlns:w="http://schemas.openxmlformats.org/wordprocessingml/2006/main" xmlns:w14="http://schemas.microsoft.com/office/word/2010/wordml" xmlns:w15="http://schemas.microsoft.com/office/word/2012/wordml" xmlns:w16cex="http://schemas.microsoft.com/office/word/2018/wordml/cex" xmlns:w16cid="http://schemas.microsoft.com/office/word/2016/wordml/cid" xmlns:w16="http://schemas.microsoft.com/office/word/2018/wordml" xmlns:w16du="http://schemas.microsoft.com/office/word/2023/wordml/word16du" xmlns:w16sdtdh="http://schemas.microsoft.com/office/word/2020/wordml/sdtdatahash" xmlns:w16se="http://schemas.microsoft.com/office/word/2015/wordml/symex" xmlns:wpg="http://schemas.microsoft.com/office/word/2010/wordprocessingGroup" xmlns:wpi="http://schemas.microsoft.com/office/word/2010/wordprocessingInk" xmlns:wne="http://schemas.microsoft.com/office/word/2006/wordml" xmlns:wps="http://schemas.microsoft.com/office/word/2010/wordprocessingShape" mc:Ignorable="w14 w15 w16se w16cid w16 w16cex w16sdtdh wp14">
+  <w:abstractNum w:abstractNumId="0" w15:restartNumberingAfterBreak="0">
+    <w:nsid w:val="0C7923AF"/>
+    <w:multiLevelType w:val="hybridMultilevel"/>
+    <w:tmpl w:val="EFCCF214"/>
+    <w:lvl w:ilvl="0" w:tplc="03B2FF26">
+      <w:numFmt w:val="bullet"/>
+      <w:lvlText w:val="-"/>
+      <w:lvlJc w:val="left"/>
+      <w:pPr>
+        <w:ind w:left="720" w:hanging="360"/>
+      </w:pPr>
+      <w:rPr>
+        <w:rFonts w:ascii="Times New Roman" w:eastAsiaTheme="minorHAnsi" w:hAnsi="Times New Roman" w:cs="Times New Roman" w:hint="default"/>
+      </w:rPr>
+    </w:lvl>
+    <w:lvl w:ilvl="1" w:tplc="04090003" w:tentative="1">
+      <w:start w:val="1"/>
+      <w:numFmt w:val="bullet"/>
+      <w:lvlText w:val="o"/>
+      <w:lvlJc w:val="left"/>
+      <w:pPr>
+        <w:ind w:left="1440" w:hanging="360"/>
+      </w:pPr>
+      <w:rPr>
+        <w:rFonts w:ascii="Courier New" w:hAnsi="Courier New" w:cs="Courier New" w:hint="default"/>
+      </w:rPr>
+    </w:lvl>
+    <w:lvl w:ilvl="2" w:tplc="04090005" w:tentative="1">
+      <w:start w:val="1"/>
+      <w:numFmt w:val="bullet"/>
+      <w:lvlText w:val=""/>
+      <w:lvlJc w:val="left"/>
+      <w:pPr>
+        <w:ind w:left="2160" w:hanging="360"/>
+      </w:pPr>
+      <w:rPr>
+        <w:rFonts w:ascii="Wingdings" w:hAnsi="Wingdings" w:hint="default"/>
+      </w:rPr>
+    </w:lvl>
+    <w:lvl w:ilvl="3" w:tplc="04090001" w:tentative="1">
+      <w:start w:val="1"/>
+      <w:numFmt w:val="bullet"/>
+      <w:lvlText w:val=""/>
+      <w:lvlJc w:val="left"/>
+      <w:pPr>
+        <w:ind w:left="2880" w:hanging="360"/>
+      </w:pPr>
+      <w:rPr>
+        <w:rFonts w:ascii="Symbol" w:hAnsi="Symbol" w:hint="default"/>
+      </w:rPr>
+    </w:lvl>
+    <w:lvl w:ilvl="4" w:tplc="04090003" w:tentative="1">
+      <w:start w:val="1"/>
+      <w:numFmt w:val="bullet"/>
+      <w:lvlText w:val="o"/>
+      <w:lvlJc w:val="left"/>
+      <w:pPr>
+        <w:ind w:left="3600" w:hanging="360"/>
+      </w:pPr>
+      <w:rPr>
+        <w:rFonts w:ascii="Courier New" w:hAnsi="Courier New" w:cs="Courier New" w:hint="default"/>
+      </w:rPr>
+    </w:lvl>
+    <w:lvl w:ilvl="5" w:tplc="04090005" w:tentative="1">
+      <w:start w:val="1"/>
+      <w:numFmt w:val="bullet"/>
+      <w:lvlText w:val=""/>
+      <w:lvlJc w:val="left"/>
+      <w:pPr>
+        <w:ind w:left="4320" w:hanging="360"/>
+      </w:pPr>
+      <w:rPr>
+        <w:rFonts w:ascii="Wingdings" w:hAnsi="Wingdings" w:hint="default"/>
+      </w:rPr>
+    </w:lvl>
+    <w:lvl w:ilvl="6" w:tplc="04090001" w:tentative="1">
+      <w:start w:val="1"/>
+      <w:numFmt w:val="bullet"/>
+      <w:lvlText w:val=""/>
+      <w:lvlJc w:val="left"/>
+      <w:pPr>
+        <w:ind w:left="5040" w:hanging="360"/>
+      </w:pPr>
+      <w:rPr>
+        <w:rFonts w:ascii="Symbol" w:hAnsi="Symbol" w:hint="default"/>
+      </w:rPr>
+    </w:lvl>
+    <w:lvl w:ilvl="7" w:tplc="04090003" w:tentative="1">
+      <w:start w:val="1"/>
+      <w:numFmt w:val="bullet"/>
+      <w:lvlText w:val="o"/>
+      <w:lvlJc w:val="left"/>
+      <w:pPr>
+        <w:ind w:left="5760" w:hanging="360"/>
+      </w:pPr>
+      <w:rPr>
+        <w:rFonts w:ascii="Courier New" w:hAnsi="Courier New" w:cs="Courier New" w:hint="default"/>
+      </w:rPr>
+    </w:lvl>
+    <w:lvl w:ilvl="8" w:tplc="04090005" w:tentative="1">
+      <w:start w:val="1"/>
+      <w:numFmt w:val="bullet"/>
+      <w:lvlText w:val=""/>
+      <w:lvlJc w:val="left"/>
+      <w:pPr>
+        <w:ind w:left="6480" w:hanging="360"/>
+      </w:pPr>
+      <w:rPr>
+        <w:rFonts w:ascii="Wingdings" w:hAnsi="Wingdings" w:hint="default"/>
+      </w:rPr>
+    </w:lvl>
+  </w:abstractNum>
+  <w:num w:numId="1" w16cid:durableId="1054155744">
+    <w:abstractNumId w:val="0"/>
+  </w:num>
+</w:numbering>
 </file>
 
 <file path=word/styles.xml><?xml version="1.0" encoding="utf-8"?>
@@ -561,6 +1448,17 @@
     <w:semiHidden/>
     <w:unhideWhenUsed/>
   </w:style>
+  <w:style w:type="paragraph" w:styleId="ListParagraph">
+    <w:name w:val="List Paragraph"/>
+    <w:basedOn w:val="Normal"/>
+    <w:uiPriority w:val="34"/>
+    <w:qFormat/>
+    <w:rsid w:val="00A403FB"/>
+    <w:pPr>
+      <w:ind w:left="720"/>
+      <w:contextualSpacing/>
+    </w:pPr>
+  </w:style>
 </w:styles>
 </file>
 
